--- a/Assignment5_Report.docx
+++ b/Assignment5_Report.docx
@@ -546,7 +546,7 @@
                     <pic:cNvPicPr/>
                   </pic:nvPicPr>
                   <pic:blipFill>
-                    <a:blip r:embed="rId4"/>
+                    <a:blip r:embed="rId5"/>
                     <a:stretch>
                       <a:fillRect/>
                     </a:stretch>
@@ -571,6 +571,26 @@
       <w:pPr>
         <w:pStyle w:val="Heading2"/>
         <w:rPr>
+          <w:noProof/>
+          <w:lang w:eastAsia="en-IE"/>
+        </w:rPr>
+      </w:pPr>
+      <w:r>
+        <w:lastRenderedPageBreak/>
+        <w:t>Part 2:</w:t>
+      </w:r>
+      <w:r>
+        <w:rPr>
+          <w:noProof/>
+          <w:lang w:eastAsia="en-IE"/>
+        </w:rPr>
+        <w:t xml:space="preserve"> </w:t>
+      </w:r>
+    </w:p>
+    <w:p>
+      <w:pPr>
+        <w:pStyle w:val="Heading2"/>
+        <w:rPr>
           <w:rFonts w:asciiTheme="minorHAnsi" w:eastAsiaTheme="minorHAnsi" w:hAnsiTheme="minorHAnsi" w:cstheme="minorBidi"/>
           <w:color w:val="auto"/>
           <w:sz w:val="22"/>
@@ -579,31 +599,25 @@
       </w:pPr>
       <w:r>
         <w:rPr>
+          <w:rFonts w:asciiTheme="minorHAnsi" w:eastAsiaTheme="minorHAnsi" w:hAnsiTheme="minorHAnsi" w:cstheme="minorBidi"/>
+          <w:color w:val="auto"/>
+          <w:sz w:val="22"/>
+          <w:szCs w:val="22"/>
+        </w:rPr>
+        <w:t>Functional units from previous assignment integrated into single functional processor:</w:t>
+      </w:r>
+    </w:p>
+    <w:p>
+      <w:r>
+        <w:rPr>
           <w:noProof/>
           <w:lang w:eastAsia="en-IE"/>
         </w:rPr>
-        <w:lastRenderedPageBreak/>
         <w:drawing>
-          <wp:anchor distT="0" distB="0" distL="114300" distR="114300" simplePos="0" relativeHeight="251658240" behindDoc="0" locked="0" layoutInCell="1" allowOverlap="1" wp14:anchorId="6BF2CB21" wp14:editId="5C67A43A">
-            <wp:simplePos x="0" y="0"/>
-            <wp:positionH relativeFrom="margin">
-              <wp:align>right</wp:align>
-            </wp:positionH>
-            <wp:positionV relativeFrom="page">
-              <wp:posOffset>1139190</wp:posOffset>
-            </wp:positionV>
-            <wp:extent cx="5731510" cy="3284220"/>
-            <wp:effectExtent l="0" t="0" r="2540" b="0"/>
-            <wp:wrapThrough wrapText="bothSides">
-              <wp:wrapPolygon edited="0">
-                <wp:start x="0" y="0"/>
-                <wp:lineTo x="0" y="21425"/>
-                <wp:lineTo x="21538" y="21425"/>
-                <wp:lineTo x="21538" y="0"/>
-                <wp:lineTo x="0" y="0"/>
-              </wp:wrapPolygon>
-            </wp:wrapThrough>
-            <wp:docPr id="1" name="Picture 1"/>
+          <wp:inline distT="0" distB="0" distL="0" distR="0" wp14:anchorId="02B8F2B7" wp14:editId="0C44040A">
+            <wp:extent cx="5731510" cy="3517900"/>
+            <wp:effectExtent l="0" t="0" r="2540" b="6350"/>
+            <wp:docPr id="6" name="Picture 6"/>
             <wp:cNvGraphicFramePr>
               <a:graphicFrameLocks xmlns:a="http://schemas.openxmlformats.org/drawingml/2006/main" noChangeAspect="1"/>
             </wp:cNvGraphicFramePr>
@@ -615,13 +629,7 @@
                     <pic:cNvPicPr/>
                   </pic:nvPicPr>
                   <pic:blipFill>
-                    <a:blip r:embed="rId5">
-                      <a:extLst>
-                        <a:ext uri="{28A0092B-C50C-407E-A947-70E740481C1C}">
-                          <a14:useLocalDpi xmlns:a14="http://schemas.microsoft.com/office/drawing/2010/main" val="0"/>
-                        </a:ext>
-                      </a:extLst>
-                    </a:blip>
+                    <a:blip r:embed="rId6"/>
                     <a:stretch>
                       <a:fillRect/>
                     </a:stretch>
@@ -629,7 +637,7 @@
                   <pic:spPr>
                     <a:xfrm>
                       <a:off x="0" y="0"/>
-                      <a:ext cx="5731510" cy="3284220"/>
+                      <a:ext cx="5731510" cy="3517900"/>
                     </a:xfrm>
                     <a:prstGeom prst="rect">
                       <a:avLst/>
@@ -638,44 +646,137 @@
                 </pic:pic>
               </a:graphicData>
             </a:graphic>
-            <wp14:sizeRelH relativeFrom="page">
-              <wp14:pctWidth>0</wp14:pctWidth>
-            </wp14:sizeRelH>
-            <wp14:sizeRelV relativeFrom="page">
-              <wp14:pctHeight>0</wp14:pctHeight>
-            </wp14:sizeRelV>
-          </wp:anchor>
+          </wp:inline>
         </w:drawing>
       </w:r>
+    </w:p>
+    <w:p>
       <w:r>
         <w:rPr>
-          <w:rFonts w:asciiTheme="minorHAnsi" w:eastAsiaTheme="minorHAnsi" w:hAnsiTheme="minorHAnsi" w:cstheme="minorBidi"/>
-          <w:color w:val="auto"/>
-          <w:sz w:val="22"/>
-          <w:szCs w:val="22"/>
+          <w:b/>
         </w:rPr>
-        <w:t>Functional units from previous assignment integrated into single functional processor:</w:t>
+        <w:t xml:space="preserve">Input to </w:t>
+      </w:r>
+      <w:r>
+        <w:rPr>
+          <w:b/>
+        </w:rPr>
+        <w:t>D</w:t>
+      </w:r>
+      <w:bookmarkStart w:id="0" w:name="_GoBack"/>
+      <w:bookmarkEnd w:id="0"/>
+      <w:r>
+        <w:rPr>
+          <w:b/>
+        </w:rPr>
+        <w:t xml:space="preserve">ata </w:t>
+      </w:r>
+      <w:r>
+        <w:rPr>
+          <w:b/>
+        </w:rPr>
+        <w:t>RAM</w:t>
+      </w:r>
+      <w:r>
+        <w:rPr>
+          <w:b/>
+        </w:rPr>
+        <w:t>:</w:t>
+      </w:r>
+      <w:r>
+        <w:t xml:space="preserve"> 01 03 05 </w:t>
+      </w:r>
+      <w:r>
+        <w:t>02 03 01 07 (std. no. 13523107)</w:t>
+      </w:r>
+      <w:r>
+        <w:br/>
+      </w:r>
+      <w:r>
+        <w:rPr>
+          <w:b/>
+        </w:rPr>
+        <w:t xml:space="preserve">Gives result: </w:t>
+      </w:r>
+      <w:r>
+        <w:t>16 (22 when converted from hex to decimal)</w:t>
       </w:r>
     </w:p>
     <w:p>
       <w:pPr>
-        <w:pStyle w:val="Heading2"/>
+        <w:rPr>
+          <w:b/>
+        </w:rPr>
       </w:pPr>
       <w:r>
-        <w:br/>
-        <w:t>Part 2:</w:t>
+        <w:rPr>
+          <w:b/>
+        </w:rPr>
+        <w:t>Structure of instructions:</w:t>
+      </w:r>
+      <w:r>
+        <w:rPr>
+          <w:b/>
+        </w:rPr>
+        <w:t xml:space="preserve"> </w:t>
       </w:r>
     </w:p>
     <w:p>
       <w:r>
-        <w:t>Yet to be implemented</w:t>
-      </w:r>
-      <w:bookmarkStart w:id="0" w:name="_GoBack"/>
-      <w:bookmarkEnd w:id="0"/>
+        <w:rPr>
+          <w:noProof/>
+          <w:lang w:eastAsia="en-IE"/>
+        </w:rPr>
+        <w:drawing>
+          <wp:inline distT="0" distB="0" distL="0" distR="0" wp14:anchorId="755DB147" wp14:editId="2666F678">
+            <wp:extent cx="3634740" cy="3202742"/>
+            <wp:effectExtent l="0" t="0" r="3810" b="0"/>
+            <wp:docPr id="7" name="Picture 7"/>
+            <wp:cNvGraphicFramePr>
+              <a:graphicFrameLocks xmlns:a="http://schemas.openxmlformats.org/drawingml/2006/main" noChangeAspect="1"/>
+            </wp:cNvGraphicFramePr>
+            <a:graphic xmlns:a="http://schemas.openxmlformats.org/drawingml/2006/main">
+              <a:graphicData uri="http://schemas.openxmlformats.org/drawingml/2006/picture">
+                <pic:pic xmlns:pic="http://schemas.openxmlformats.org/drawingml/2006/picture">
+                  <pic:nvPicPr>
+                    <pic:cNvPr id="1" name=""/>
+                    <pic:cNvPicPr/>
+                  </pic:nvPicPr>
+                  <pic:blipFill>
+                    <a:blip r:embed="rId7"/>
+                    <a:stretch>
+                      <a:fillRect/>
+                    </a:stretch>
+                  </pic:blipFill>
+                  <pic:spPr>
+                    <a:xfrm>
+                      <a:off x="0" y="0"/>
+                      <a:ext cx="3675604" cy="3238749"/>
+                    </a:xfrm>
+                    <a:prstGeom prst="rect">
+                      <a:avLst/>
+                    </a:prstGeom>
+                  </pic:spPr>
+                </pic:pic>
+              </a:graphicData>
+            </a:graphic>
+          </wp:inline>
+        </w:drawing>
+      </w:r>
     </w:p>
     <w:p>
       <w:r>
+        <w:t xml:space="preserve">Each instruction altered to </w:t>
+      </w:r>
+      <w:r>
+        <w:t>8 bit</w:t>
+      </w:r>
+      <w:r>
+        <w:t xml:space="preserve"> binary representation, then represented in hex format.</w:t>
+      </w:r>
+      <w:r>
         <w:br/>
+        <w:t>These hex values were then stored in Program RAM.</w:t>
       </w:r>
     </w:p>
     <w:sectPr>
@@ -686,6 +787,127 @@
     </w:sectPr>
   </w:body>
 </w:document>
+</file>
+
+<file path=word/numbering.xml><?xml version="1.0" encoding="utf-8"?>
+<w:numbering xmlns:wpc="http://schemas.microsoft.com/office/word/2010/wordprocessingCanvas" xmlns:mc="http://schemas.openxmlformats.org/markup-compatibility/2006" xmlns:o="urn:schemas-microsoft-com:office:office" xmlns:r="http://schemas.openxmlformats.org/officeDocument/2006/relationships" xmlns:m="http://schemas.openxmlformats.org/officeDocument/2006/math" xmlns:v="urn:schemas-microsoft-com:vml" xmlns:wp14="http://schemas.microsoft.com/office/word/2010/wordprocessingDrawing" xmlns:wp="http://schemas.openxmlformats.org/drawingml/2006/wordprocessingDrawing" xmlns:w10="urn:schemas-microsoft-com:office:word" xmlns:w="http://schemas.openxmlformats.org/wordprocessingml/2006/main" xmlns:w14="http://schemas.microsoft.com/office/word/2010/wordml" xmlns:w15="http://schemas.microsoft.com/office/word/2012/wordml" xmlns:wpg="http://schemas.microsoft.com/office/word/2010/wordprocessingGroup" xmlns:wpi="http://schemas.microsoft.com/office/word/2010/wordprocessingInk" xmlns:wne="http://schemas.microsoft.com/office/word/2006/wordml" xmlns:wps="http://schemas.microsoft.com/office/word/2010/wordprocessingShape" mc:Ignorable="w14 w15 wp14">
+  <w:abstractNum w:abstractNumId="0" w15:restartNumberingAfterBreak="0">
+    <w:nsid w:val="246E4BD4"/>
+    <w:multiLevelType w:val="hybridMultilevel"/>
+    <w:tmpl w:val="94863B7C"/>
+    <w:lvl w:ilvl="0" w:tplc="18090001">
+      <w:start w:val="1"/>
+      <w:numFmt w:val="bullet"/>
+      <w:lvlText w:val=""/>
+      <w:lvlJc w:val="left"/>
+      <w:pPr>
+        <w:ind w:left="720" w:hanging="360"/>
+      </w:pPr>
+      <w:rPr>
+        <w:rFonts w:ascii="Symbol" w:hAnsi="Symbol" w:hint="default"/>
+      </w:rPr>
+    </w:lvl>
+    <w:lvl w:ilvl="1" w:tplc="18090003" w:tentative="1">
+      <w:start w:val="1"/>
+      <w:numFmt w:val="bullet"/>
+      <w:lvlText w:val="o"/>
+      <w:lvlJc w:val="left"/>
+      <w:pPr>
+        <w:ind w:left="1440" w:hanging="360"/>
+      </w:pPr>
+      <w:rPr>
+        <w:rFonts w:ascii="Courier New" w:hAnsi="Courier New" w:cs="Courier New" w:hint="default"/>
+      </w:rPr>
+    </w:lvl>
+    <w:lvl w:ilvl="2" w:tplc="18090005" w:tentative="1">
+      <w:start w:val="1"/>
+      <w:numFmt w:val="bullet"/>
+      <w:lvlText w:val=""/>
+      <w:lvlJc w:val="left"/>
+      <w:pPr>
+        <w:ind w:left="2160" w:hanging="360"/>
+      </w:pPr>
+      <w:rPr>
+        <w:rFonts w:ascii="Wingdings" w:hAnsi="Wingdings" w:hint="default"/>
+      </w:rPr>
+    </w:lvl>
+    <w:lvl w:ilvl="3" w:tplc="18090001" w:tentative="1">
+      <w:start w:val="1"/>
+      <w:numFmt w:val="bullet"/>
+      <w:lvlText w:val=""/>
+      <w:lvlJc w:val="left"/>
+      <w:pPr>
+        <w:ind w:left="2880" w:hanging="360"/>
+      </w:pPr>
+      <w:rPr>
+        <w:rFonts w:ascii="Symbol" w:hAnsi="Symbol" w:hint="default"/>
+      </w:rPr>
+    </w:lvl>
+    <w:lvl w:ilvl="4" w:tplc="18090003" w:tentative="1">
+      <w:start w:val="1"/>
+      <w:numFmt w:val="bullet"/>
+      <w:lvlText w:val="o"/>
+      <w:lvlJc w:val="left"/>
+      <w:pPr>
+        <w:ind w:left="3600" w:hanging="360"/>
+      </w:pPr>
+      <w:rPr>
+        <w:rFonts w:ascii="Courier New" w:hAnsi="Courier New" w:cs="Courier New" w:hint="default"/>
+      </w:rPr>
+    </w:lvl>
+    <w:lvl w:ilvl="5" w:tplc="18090005" w:tentative="1">
+      <w:start w:val="1"/>
+      <w:numFmt w:val="bullet"/>
+      <w:lvlText w:val=""/>
+      <w:lvlJc w:val="left"/>
+      <w:pPr>
+        <w:ind w:left="4320" w:hanging="360"/>
+      </w:pPr>
+      <w:rPr>
+        <w:rFonts w:ascii="Wingdings" w:hAnsi="Wingdings" w:hint="default"/>
+      </w:rPr>
+    </w:lvl>
+    <w:lvl w:ilvl="6" w:tplc="18090001" w:tentative="1">
+      <w:start w:val="1"/>
+      <w:numFmt w:val="bullet"/>
+      <w:lvlText w:val=""/>
+      <w:lvlJc w:val="left"/>
+      <w:pPr>
+        <w:ind w:left="5040" w:hanging="360"/>
+      </w:pPr>
+      <w:rPr>
+        <w:rFonts w:ascii="Symbol" w:hAnsi="Symbol" w:hint="default"/>
+      </w:rPr>
+    </w:lvl>
+    <w:lvl w:ilvl="7" w:tplc="18090003" w:tentative="1">
+      <w:start w:val="1"/>
+      <w:numFmt w:val="bullet"/>
+      <w:lvlText w:val="o"/>
+      <w:lvlJc w:val="left"/>
+      <w:pPr>
+        <w:ind w:left="5760" w:hanging="360"/>
+      </w:pPr>
+      <w:rPr>
+        <w:rFonts w:ascii="Courier New" w:hAnsi="Courier New" w:cs="Courier New" w:hint="default"/>
+      </w:rPr>
+    </w:lvl>
+    <w:lvl w:ilvl="8" w:tplc="18090005" w:tentative="1">
+      <w:start w:val="1"/>
+      <w:numFmt w:val="bullet"/>
+      <w:lvlText w:val=""/>
+      <w:lvlJc w:val="left"/>
+      <w:pPr>
+        <w:ind w:left="6480" w:hanging="360"/>
+      </w:pPr>
+      <w:rPr>
+        <w:rFonts w:ascii="Wingdings" w:hAnsi="Wingdings" w:hint="default"/>
+      </w:rPr>
+    </w:lvl>
+  </w:abstractNum>
+  <w:num w:numId="1">
+    <w:abstractNumId w:val="0"/>
+  </w:num>
+</w:numbering>
 </file>
 
 <file path=word/styles.xml><?xml version="1.0" encoding="utf-8"?>
@@ -1233,6 +1455,17 @@
       </w:tblBorders>
     </w:tblPr>
   </w:style>
+  <w:style w:type="paragraph" w:styleId="ListParagraph">
+    <w:name w:val="List Paragraph"/>
+    <w:basedOn w:val="Normal"/>
+    <w:uiPriority w:val="34"/>
+    <w:qFormat/>
+    <w:rsid w:val="00BF5B94"/>
+    <w:pPr>
+      <w:ind w:left="720"/>
+      <w:contextualSpacing/>
+    </w:pPr>
+  </w:style>
 </w:styles>
 </file>
 

--- a/Assignment5_Report.docx
+++ b/Assignment5_Report.docx
@@ -89,9 +89,11 @@
             <w:tcW w:w="1224" w:type="dxa"/>
           </w:tcPr>
           <w:p>
+            <w:proofErr w:type="spellStart"/>
             <w:r>
               <w:t>MemRead</w:t>
             </w:r>
+            <w:proofErr w:type="spellEnd"/>
           </w:p>
         </w:tc>
         <w:tc>
@@ -99,9 +101,11 @@
             <w:tcW w:w="1285" w:type="dxa"/>
           </w:tcPr>
           <w:p>
+            <w:proofErr w:type="spellStart"/>
             <w:r>
               <w:t>MemWrite</w:t>
             </w:r>
+            <w:proofErr w:type="spellEnd"/>
           </w:p>
         </w:tc>
         <w:tc>
@@ -109,9 +113,11 @@
             <w:tcW w:w="1131" w:type="dxa"/>
           </w:tcPr>
           <w:p>
+            <w:proofErr w:type="spellStart"/>
             <w:r>
               <w:t>RegWrite</w:t>
             </w:r>
+            <w:proofErr w:type="spellEnd"/>
           </w:p>
         </w:tc>
         <w:tc>
@@ -119,9 +125,11 @@
             <w:tcW w:w="1337" w:type="dxa"/>
           </w:tcPr>
           <w:p>
+            <w:proofErr w:type="spellStart"/>
             <w:r>
               <w:t>ALUControl</w:t>
             </w:r>
+            <w:proofErr w:type="spellEnd"/>
           </w:p>
         </w:tc>
         <w:tc>
@@ -129,9 +137,11 @@
             <w:tcW w:w="1339" w:type="dxa"/>
           </w:tcPr>
           <w:p>
+            <w:proofErr w:type="spellStart"/>
             <w:r>
               <w:t>MemToReg</w:t>
             </w:r>
+            <w:proofErr w:type="spellEnd"/>
           </w:p>
         </w:tc>
         <w:tc>
@@ -139,9 +149,11 @@
             <w:tcW w:w="901" w:type="dxa"/>
           </w:tcPr>
           <w:p>
+            <w:proofErr w:type="spellStart"/>
             <w:r>
               <w:t>RegDst</w:t>
             </w:r>
+            <w:proofErr w:type="spellEnd"/>
           </w:p>
         </w:tc>
         <w:tc>
@@ -164,8 +176,13 @@
             <w:tcW w:w="1257" w:type="dxa"/>
           </w:tcPr>
           <w:p>
-            <w:r>
-              <w:t>Lw 00</w:t>
+            <w:proofErr w:type="spellStart"/>
+            <w:r>
+              <w:t>Lw</w:t>
+            </w:r>
+            <w:proofErr w:type="spellEnd"/>
+            <w:r>
+              <w:t xml:space="preserve"> 00</w:t>
             </w:r>
           </w:p>
         </w:tc>
@@ -249,8 +266,13 @@
             <w:tcW w:w="1257" w:type="dxa"/>
           </w:tcPr>
           <w:p>
-            <w:r>
-              <w:t>Sw 01</w:t>
+            <w:proofErr w:type="spellStart"/>
+            <w:r>
+              <w:t>Sw</w:t>
+            </w:r>
+            <w:proofErr w:type="spellEnd"/>
+            <w:r>
+              <w:t xml:space="preserve"> 01</w:t>
             </w:r>
           </w:p>
         </w:tc>
@@ -419,8 +441,13 @@
             <w:tcW w:w="1257" w:type="dxa"/>
           </w:tcPr>
           <w:p>
-            <w:r>
-              <w:t>Addi 10</w:t>
+            <w:proofErr w:type="spellStart"/>
+            <w:r>
+              <w:t>Addi</w:t>
+            </w:r>
+            <w:proofErr w:type="spellEnd"/>
+            <w:r>
+              <w:t xml:space="preserve"> 10</w:t>
             </w:r>
           </w:p>
         </w:tc>
@@ -589,22 +616,21 @@
     </w:p>
     <w:p>
       <w:pPr>
-        <w:pStyle w:val="Heading2"/>
-        <w:rPr>
-          <w:rFonts w:asciiTheme="minorHAnsi" w:eastAsiaTheme="minorHAnsi" w:hAnsiTheme="minorHAnsi" w:cstheme="minorBidi"/>
-          <w:color w:val="auto"/>
-          <w:sz w:val="22"/>
-          <w:szCs w:val="22"/>
+        <w:rPr>
+          <w:b/>
         </w:rPr>
       </w:pPr>
       <w:r>
         <w:rPr>
-          <w:rFonts w:asciiTheme="minorHAnsi" w:eastAsiaTheme="minorHAnsi" w:hAnsiTheme="minorHAnsi" w:cstheme="minorBidi"/>
-          <w:color w:val="auto"/>
-          <w:sz w:val="22"/>
-          <w:szCs w:val="22"/>
-        </w:rPr>
-        <w:t>Functional units from previous assignment integrated into single functional processor:</w:t>
+          <w:b/>
+        </w:rPr>
+        <w:t>Structure of instructions:</w:t>
+      </w:r>
+      <w:r>
+        <w:rPr>
+          <w:b/>
+        </w:rPr>
+        <w:t xml:space="preserve"> </w:t>
       </w:r>
     </w:p>
     <w:p>
@@ -614,10 +640,10 @@
           <w:lang w:eastAsia="en-IE"/>
         </w:rPr>
         <w:drawing>
-          <wp:inline distT="0" distB="0" distL="0" distR="0" wp14:anchorId="02B8F2B7" wp14:editId="0C44040A">
-            <wp:extent cx="5731510" cy="3517900"/>
-            <wp:effectExtent l="0" t="0" r="2540" b="6350"/>
-            <wp:docPr id="6" name="Picture 6"/>
+          <wp:inline distT="0" distB="0" distL="0" distR="0" wp14:anchorId="0A778EBF" wp14:editId="27ABEF16">
+            <wp:extent cx="3634740" cy="3202742"/>
+            <wp:effectExtent l="0" t="0" r="3810" b="0"/>
+            <wp:docPr id="7" name="Picture 7"/>
             <wp:cNvGraphicFramePr>
               <a:graphicFrameLocks xmlns:a="http://schemas.openxmlformats.org/drawingml/2006/main" noChangeAspect="1"/>
             </wp:cNvGraphicFramePr>
@@ -637,7 +663,7 @@
                   <pic:spPr>
                     <a:xfrm>
                       <a:off x="0" y="0"/>
-                      <a:ext cx="5731510" cy="3517900"/>
+                      <a:ext cx="3675604" cy="3238749"/>
                     </a:xfrm>
                     <a:prstGeom prst="rect">
                       <a:avLst/>
@@ -652,86 +678,51 @@
     </w:p>
     <w:p>
       <w:r>
-        <w:rPr>
-          <w:b/>
-        </w:rPr>
-        <w:t xml:space="preserve">Input to </w:t>
-      </w:r>
-      <w:r>
-        <w:rPr>
-          <w:b/>
-        </w:rPr>
-        <w:t>D</w:t>
-      </w:r>
-      <w:bookmarkStart w:id="0" w:name="_GoBack"/>
-      <w:bookmarkEnd w:id="0"/>
-      <w:r>
-        <w:rPr>
-          <w:b/>
-        </w:rPr>
-        <w:t xml:space="preserve">ata </w:t>
-      </w:r>
-      <w:r>
-        <w:rPr>
-          <w:b/>
-        </w:rPr>
-        <w:t>RAM</w:t>
-      </w:r>
-      <w:r>
-        <w:rPr>
-          <w:b/>
-        </w:rPr>
-        <w:t>:</w:t>
-      </w:r>
-      <w:r>
-        <w:t xml:space="preserve"> 01 03 05 </w:t>
-      </w:r>
-      <w:r>
-        <w:t>02 03 01 07 (std. no. 13523107)</w:t>
+        <w:t>Each instruction altered to 8 bit binary representation, then represented in hex format.</w:t>
       </w:r>
       <w:r>
         <w:br/>
-      </w:r>
-      <w:r>
-        <w:rPr>
-          <w:b/>
-        </w:rPr>
-        <w:t xml:space="preserve">Gives result: </w:t>
-      </w:r>
-      <w:r>
-        <w:t>16 (22 when converted from hex to decimal)</w:t>
+        <w:t>These hex values were then stored in Program RAM.</w:t>
       </w:r>
     </w:p>
     <w:p>
       <w:pPr>
         <w:rPr>
-          <w:b/>
+          <w:lang w:eastAsia="en-IE"/>
         </w:rPr>
       </w:pPr>
-      <w:r>
-        <w:rPr>
-          <w:b/>
-        </w:rPr>
-        <w:t>Structure of instructions:</w:t>
-      </w:r>
-      <w:r>
-        <w:rPr>
-          <w:b/>
-        </w:rPr>
-        <w:t xml:space="preserve"> </w:t>
-      </w:r>
     </w:p>
     <w:p>
+      <w:pPr>
+        <w:pStyle w:val="Heading2"/>
+        <w:rPr>
+          <w:rFonts w:asciiTheme="minorHAnsi" w:eastAsiaTheme="minorHAnsi" w:hAnsiTheme="minorHAnsi" w:cstheme="minorBidi"/>
+          <w:color w:val="auto"/>
+          <w:sz w:val="22"/>
+          <w:szCs w:val="22"/>
+        </w:rPr>
+      </w:pPr>
+      <w:r>
+        <w:rPr>
+          <w:rFonts w:asciiTheme="minorHAnsi" w:eastAsiaTheme="minorHAnsi" w:hAnsiTheme="minorHAnsi" w:cstheme="minorBidi"/>
+          <w:color w:val="auto"/>
+          <w:sz w:val="22"/>
+          <w:szCs w:val="22"/>
+        </w:rPr>
+        <w:t>Functional units from previous assignment integrated into single functional processor:</w:t>
+      </w:r>
+    </w:p>
+    <w:p>
       <w:r>
         <w:rPr>
           <w:noProof/>
           <w:lang w:eastAsia="en-IE"/>
         </w:rPr>
         <w:drawing>
-          <wp:inline distT="0" distB="0" distL="0" distR="0" wp14:anchorId="755DB147" wp14:editId="2666F678">
-            <wp:extent cx="3634740" cy="3202742"/>
-            <wp:effectExtent l="0" t="0" r="3810" b="0"/>
-            <wp:docPr id="7" name="Picture 7"/>
+          <wp:inline distT="0" distB="0" distL="0" distR="0" wp14:anchorId="7702FBED" wp14:editId="633B26CC">
+            <wp:extent cx="5731510" cy="3380740"/>
+            <wp:effectExtent l="0" t="0" r="2540" b="0"/>
+            <wp:docPr id="1" name="Picture 1"/>
             <wp:cNvGraphicFramePr>
               <a:graphicFrameLocks xmlns:a="http://schemas.openxmlformats.org/drawingml/2006/main" noChangeAspect="1"/>
             </wp:cNvGraphicFramePr>
@@ -751,7 +742,7 @@
                   <pic:spPr>
                     <a:xfrm>
                       <a:off x="0" y="0"/>
-                      <a:ext cx="3675604" cy="3238749"/>
+                      <a:ext cx="5731510" cy="3380740"/>
                     </a:xfrm>
                     <a:prstGeom prst="rect">
                       <a:avLst/>
@@ -764,20 +755,306 @@
         </w:drawing>
       </w:r>
     </w:p>
+    <w:p/>
+    <w:p/>
     <w:p>
-      <w:r>
-        <w:t xml:space="preserve">Each instruction altered to </w:t>
-      </w:r>
-      <w:r>
-        <w:t>8 bit</w:t>
-      </w:r>
-      <w:r>
-        <w:t xml:space="preserve"> binary representation, then represented in hex format.</w:t>
-      </w:r>
-      <w:r>
+      <w:pPr>
+        <w:rPr>
+          <w:b/>
+        </w:rPr>
+      </w:pPr>
+      <w:r>
+        <w:rPr>
+          <w:b/>
+        </w:rPr>
+        <w:lastRenderedPageBreak/>
+        <w:t>Examples with Student Numbers</w:t>
+      </w:r>
+      <w:proofErr w:type="gramStart"/>
+      <w:r>
+        <w:rPr>
+          <w:b/>
+        </w:rPr>
+        <w:t>:</w:t>
+      </w:r>
+      <w:proofErr w:type="gramEnd"/>
+      <w:r>
+        <w:rPr>
+          <w:b/>
+        </w:rPr>
         <w:br/>
-        <w:t>These hex values were then stored in Program RAM.</w:t>
-      </w:r>
+      </w:r>
+      <w:r>
+        <w:rPr>
+          <w:b/>
+        </w:rPr>
+        <w:t>13523107</w:t>
+      </w:r>
+      <w:r>
+        <w:rPr>
+          <w:b/>
+        </w:rPr>
+        <w:t>:</w:t>
+      </w:r>
+    </w:p>
+    <w:p>
+      <w:r>
+        <w:rPr>
+          <w:noProof/>
+          <w:lang w:eastAsia="en-IE"/>
+        </w:rPr>
+        <w:drawing>
+          <wp:inline distT="0" distB="0" distL="0" distR="0" wp14:anchorId="02B8F2B7" wp14:editId="0C44040A">
+            <wp:extent cx="5338373" cy="3276600"/>
+            <wp:effectExtent l="0" t="0" r="0" b="0"/>
+            <wp:docPr id="6" name="Picture 6"/>
+            <wp:cNvGraphicFramePr>
+              <a:graphicFrameLocks xmlns:a="http://schemas.openxmlformats.org/drawingml/2006/main" noChangeAspect="1"/>
+            </wp:cNvGraphicFramePr>
+            <a:graphic xmlns:a="http://schemas.openxmlformats.org/drawingml/2006/main">
+              <a:graphicData uri="http://schemas.openxmlformats.org/drawingml/2006/picture">
+                <pic:pic xmlns:pic="http://schemas.openxmlformats.org/drawingml/2006/picture">
+                  <pic:nvPicPr>
+                    <pic:cNvPr id="1" name=""/>
+                    <pic:cNvPicPr/>
+                  </pic:nvPicPr>
+                  <pic:blipFill>
+                    <a:blip r:embed="rId8"/>
+                    <a:stretch>
+                      <a:fillRect/>
+                    </a:stretch>
+                  </pic:blipFill>
+                  <pic:spPr>
+                    <a:xfrm>
+                      <a:off x="0" y="0"/>
+                      <a:ext cx="5383849" cy="3304512"/>
+                    </a:xfrm>
+                    <a:prstGeom prst="rect">
+                      <a:avLst/>
+                    </a:prstGeom>
+                  </pic:spPr>
+                </pic:pic>
+              </a:graphicData>
+            </a:graphic>
+          </wp:inline>
+        </w:drawing>
+      </w:r>
+      <w:r>
+        <w:br/>
+      </w:r>
+      <w:r>
+        <w:rPr>
+          <w:b/>
+        </w:rPr>
+        <w:t xml:space="preserve">Gives result: </w:t>
+      </w:r>
+      <w:r>
+        <w:t>16 (22 when converted from hex to decimal</w:t>
+      </w:r>
+      <w:proofErr w:type="gramStart"/>
+      <w:r>
+        <w:t>)</w:t>
+      </w:r>
+      <w:proofErr w:type="gramEnd"/>
+      <w:r>
+        <w:br/>
+      </w:r>
+      <w:r>
+        <w:rPr>
+          <w:b/>
+        </w:rPr>
+        <w:t>Compared to MIPS:</w:t>
+      </w:r>
+      <w:r>
+        <w:rPr>
+          <w:noProof/>
+          <w:lang w:eastAsia="en-IE"/>
+        </w:rPr>
+        <w:t xml:space="preserve"> </w:t>
+      </w:r>
+      <w:r>
+        <w:rPr>
+          <w:noProof/>
+          <w:lang w:eastAsia="en-IE"/>
+        </w:rPr>
+        <w:drawing>
+          <wp:inline distT="0" distB="0" distL="0" distR="0" wp14:anchorId="24C8D611" wp14:editId="47C908E4">
+            <wp:extent cx="4884420" cy="438872"/>
+            <wp:effectExtent l="0" t="0" r="0" b="0"/>
+            <wp:docPr id="3" name="Picture 3"/>
+            <wp:cNvGraphicFramePr>
+              <a:graphicFrameLocks xmlns:a="http://schemas.openxmlformats.org/drawingml/2006/main" noChangeAspect="1"/>
+            </wp:cNvGraphicFramePr>
+            <a:graphic xmlns:a="http://schemas.openxmlformats.org/drawingml/2006/main">
+              <a:graphicData uri="http://schemas.openxmlformats.org/drawingml/2006/picture">
+                <pic:pic xmlns:pic="http://schemas.openxmlformats.org/drawingml/2006/picture">
+                  <pic:nvPicPr>
+                    <pic:cNvPr id="1" name=""/>
+                    <pic:cNvPicPr/>
+                  </pic:nvPicPr>
+                  <pic:blipFill>
+                    <a:blip r:embed="rId9"/>
+                    <a:stretch>
+                      <a:fillRect/>
+                    </a:stretch>
+                  </pic:blipFill>
+                  <pic:spPr>
+                    <a:xfrm>
+                      <a:off x="0" y="0"/>
+                      <a:ext cx="5051752" cy="453907"/>
+                    </a:xfrm>
+                    <a:prstGeom prst="rect">
+                      <a:avLst/>
+                    </a:prstGeom>
+                  </pic:spPr>
+                </pic:pic>
+              </a:graphicData>
+            </a:graphic>
+          </wp:inline>
+        </w:drawing>
+      </w:r>
+    </w:p>
+    <w:p>
+      <w:pPr>
+        <w:rPr>
+          <w:b/>
+        </w:rPr>
+      </w:pPr>
+      <w:r>
+        <w:rPr>
+          <w:b/>
+        </w:rPr>
+        <w:t>13363475</w:t>
+      </w:r>
+      <w:r>
+        <w:rPr>
+          <w:noProof/>
+          <w:lang w:eastAsia="en-IE"/>
+        </w:rPr>
+        <w:drawing>
+          <wp:inline distT="0" distB="0" distL="0" distR="0" wp14:anchorId="514147B2" wp14:editId="203FF1E3">
+            <wp:extent cx="5212080" cy="3030467"/>
+            <wp:effectExtent l="0" t="0" r="7620" b="0"/>
+            <wp:docPr id="5" name="Picture 5"/>
+            <wp:cNvGraphicFramePr>
+              <a:graphicFrameLocks xmlns:a="http://schemas.openxmlformats.org/drawingml/2006/main" noChangeAspect="1"/>
+            </wp:cNvGraphicFramePr>
+            <a:graphic xmlns:a="http://schemas.openxmlformats.org/drawingml/2006/main">
+              <a:graphicData uri="http://schemas.openxmlformats.org/drawingml/2006/picture">
+                <pic:pic xmlns:pic="http://schemas.openxmlformats.org/drawingml/2006/picture">
+                  <pic:nvPicPr>
+                    <pic:cNvPr id="1" name=""/>
+                    <pic:cNvPicPr/>
+                  </pic:nvPicPr>
+                  <pic:blipFill>
+                    <a:blip r:embed="rId10"/>
+                    <a:stretch>
+                      <a:fillRect/>
+                    </a:stretch>
+                  </pic:blipFill>
+                  <pic:spPr>
+                    <a:xfrm>
+                      <a:off x="0" y="0"/>
+                      <a:ext cx="5236962" cy="3044934"/>
+                    </a:xfrm>
+                    <a:prstGeom prst="rect">
+                      <a:avLst/>
+                    </a:prstGeom>
+                  </pic:spPr>
+                </pic:pic>
+              </a:graphicData>
+            </a:graphic>
+          </wp:inline>
+        </w:drawing>
+      </w:r>
+      <w:r>
+        <w:rPr>
+          <w:b/>
+        </w:rPr>
+        <w:br/>
+      </w:r>
+      <w:r>
+        <w:rPr>
+          <w:b/>
+        </w:rPr>
+        <w:t xml:space="preserve">Gives result: </w:t>
+      </w:r>
+      <w:r>
+        <w:t>20</w:t>
+      </w:r>
+      <w:r>
+        <w:t xml:space="preserve"> (</w:t>
+      </w:r>
+      <w:r>
+        <w:t>32</w:t>
+      </w:r>
+      <w:r>
+        <w:t xml:space="preserve"> when converted from hex to decimal</w:t>
+      </w:r>
+      <w:proofErr w:type="gramStart"/>
+      <w:r>
+        <w:t>)</w:t>
+      </w:r>
+      <w:proofErr w:type="gramEnd"/>
+      <w:r>
+        <w:br/>
+      </w:r>
+      <w:r>
+        <w:rPr>
+          <w:b/>
+        </w:rPr>
+        <w:t>Compared to MIPS:</w:t>
+      </w:r>
+      <w:r>
+        <w:rPr>
+          <w:noProof/>
+          <w:lang w:eastAsia="en-IE"/>
+        </w:rPr>
+        <w:t xml:space="preserve"> </w:t>
+      </w:r>
+      <w:r>
+        <w:rPr>
+          <w:noProof/>
+          <w:lang w:eastAsia="en-IE"/>
+        </w:rPr>
+        <w:drawing>
+          <wp:inline distT="0" distB="0" distL="0" distR="0" wp14:anchorId="09FF5E33" wp14:editId="7950D875">
+            <wp:extent cx="4975860" cy="524819"/>
+            <wp:effectExtent l="0" t="0" r="0" b="8890"/>
+            <wp:docPr id="8" name="Picture 8"/>
+            <wp:cNvGraphicFramePr>
+              <a:graphicFrameLocks xmlns:a="http://schemas.openxmlformats.org/drawingml/2006/main" noChangeAspect="1"/>
+            </wp:cNvGraphicFramePr>
+            <a:graphic xmlns:a="http://schemas.openxmlformats.org/drawingml/2006/main">
+              <a:graphicData uri="http://schemas.openxmlformats.org/drawingml/2006/picture">
+                <pic:pic xmlns:pic="http://schemas.openxmlformats.org/drawingml/2006/picture">
+                  <pic:nvPicPr>
+                    <pic:cNvPr id="1" name=""/>
+                    <pic:cNvPicPr/>
+                  </pic:nvPicPr>
+                  <pic:blipFill>
+                    <a:blip r:embed="rId11"/>
+                    <a:stretch>
+                      <a:fillRect/>
+                    </a:stretch>
+                  </pic:blipFill>
+                  <pic:spPr>
+                    <a:xfrm>
+                      <a:off x="0" y="0"/>
+                      <a:ext cx="5031253" cy="530661"/>
+                    </a:xfrm>
+                    <a:prstGeom prst="rect">
+                      <a:avLst/>
+                    </a:prstGeom>
+                  </pic:spPr>
+                </pic:pic>
+              </a:graphicData>
+            </a:graphic>
+          </wp:inline>
+        </w:drawing>
+      </w:r>
+      <w:bookmarkStart w:id="0" w:name="_GoBack"/>
+      <w:bookmarkEnd w:id="0"/>
     </w:p>
     <w:sectPr>
       <w:pgSz w:w="11906" w:h="16838"/>

--- a/Assignment5_Report.docx
+++ b/Assignment5_Report.docx
@@ -926,6 +926,14 @@
         </w:rPr>
         <w:t>13363475</w:t>
       </w:r>
+      <w:proofErr w:type="gramStart"/>
+      <w:r>
+        <w:rPr>
+          <w:b/>
+        </w:rPr>
+        <w:t>:</w:t>
+      </w:r>
+      <w:proofErr w:type="gramEnd"/>
       <w:r>
         <w:rPr>
           <w:noProof/>
@@ -972,30 +980,16 @@
           <w:b/>
         </w:rPr>
         <w:br/>
-      </w:r>
-      <w:r>
-        <w:rPr>
-          <w:b/>
-        </w:rPr>
         <w:t xml:space="preserve">Gives result: </w:t>
       </w:r>
       <w:r>
-        <w:t>20</w:t>
-      </w:r>
-      <w:r>
-        <w:t xml:space="preserve"> (</w:t>
-      </w:r>
-      <w:r>
-        <w:t>32</w:t>
-      </w:r>
-      <w:r>
-        <w:t xml:space="preserve"> when converted from hex to decimal</w:t>
-      </w:r>
-      <w:proofErr w:type="gramStart"/>
-      <w:r>
-        <w:t>)</w:t>
-      </w:r>
-      <w:proofErr w:type="gramEnd"/>
+        <w:t>20 (32 wh</w:t>
+      </w:r>
+      <w:bookmarkStart w:id="0" w:name="_GoBack"/>
+      <w:bookmarkEnd w:id="0"/>
+      <w:r>
+        <w:t>en converted from hex to decimal)</w:t>
+      </w:r>
       <w:r>
         <w:br/>
       </w:r>
@@ -1053,8 +1047,6 @@
           </wp:inline>
         </w:drawing>
       </w:r>
-      <w:bookmarkStart w:id="0" w:name="_GoBack"/>
-      <w:bookmarkEnd w:id="0"/>
     </w:p>
     <w:sectPr>
       <w:pgSz w:w="11906" w:h="16838"/>
